--- a/Vue.docx
+++ b/Vue.docx
@@ -282,9 +282,6 @@
           <w:numId w:val="1"/>
         </w:numPr>
         <w:ind w:leftChars="0"/>
-        <w:rPr>
-          <w:rFonts w:hint="eastAsia"/>
-        </w:rPr>
       </w:pPr>
       <w:r>
         <w:t>Request</w:t>
@@ -990,9 +987,6 @@
           <w:numId w:val="1"/>
         </w:numPr>
         <w:ind w:leftChars="0"/>
-        <w:rPr>
-          <w:rFonts w:hint="eastAsia"/>
-        </w:rPr>
       </w:pPr>
       <w:r>
         <w:rPr>
@@ -1066,6 +1060,922 @@
       <w:r>
         <w:t xml:space="preserve"> </w:t>
       </w:r>
+    </w:p>
+    <w:p/>
+    <w:p>
+      <w:r>
+        <w:rPr>
+          <w:noProof/>
+        </w:rPr>
+        <w:drawing>
+          <wp:inline distT="0" distB="0" distL="0" distR="0" wp14:anchorId="31716FA6" wp14:editId="7EC3A191">
+            <wp:extent cx="5731510" cy="507365"/>
+            <wp:effectExtent l="0" t="0" r="2540" b="6985"/>
+            <wp:docPr id="1119482659" name="그림 1" descr="텍스트, 스크린샷, 폰트이(가) 표시된 사진&#10;&#10;자동 생성된 설명"/>
+            <wp:cNvGraphicFramePr>
+              <a:graphicFrameLocks xmlns:a="http://schemas.openxmlformats.org/drawingml/2006/main" noChangeAspect="1"/>
+            </wp:cNvGraphicFramePr>
+            <a:graphic xmlns:a="http://schemas.openxmlformats.org/drawingml/2006/main">
+              <a:graphicData uri="http://schemas.openxmlformats.org/drawingml/2006/picture">
+                <pic:pic xmlns:pic="http://schemas.openxmlformats.org/drawingml/2006/picture">
+                  <pic:nvPicPr>
+                    <pic:cNvPr id="1119482659" name="그림 1" descr="텍스트, 스크린샷, 폰트이(가) 표시된 사진&#10;&#10;자동 생성된 설명"/>
+                    <pic:cNvPicPr/>
+                  </pic:nvPicPr>
+                  <pic:blipFill>
+                    <a:blip r:embed="rId6"/>
+                    <a:stretch>
+                      <a:fillRect/>
+                    </a:stretch>
+                  </pic:blipFill>
+                  <pic:spPr>
+                    <a:xfrm>
+                      <a:off x="0" y="0"/>
+                      <a:ext cx="5731510" cy="507365"/>
+                    </a:xfrm>
+                    <a:prstGeom prst="rect">
+                      <a:avLst/>
+                    </a:prstGeom>
+                  </pic:spPr>
+                </pic:pic>
+              </a:graphicData>
+            </a:graphic>
+          </wp:inline>
+        </w:drawing>
+      </w:r>
+    </w:p>
+    <w:p>
+      <w:pPr>
+        <w:pStyle w:val="a3"/>
+        <w:numPr>
+          <w:ilvl w:val="0"/>
+          <w:numId w:val="1"/>
+        </w:numPr>
+        <w:ind w:leftChars="0"/>
+      </w:pPr>
+      <w:r>
+        <w:rPr>
+          <w:rFonts w:hint="eastAsia"/>
+        </w:rPr>
+        <w:t xml:space="preserve">이런 식으로 </w:t>
+      </w:r>
+      <w:proofErr w:type="spellStart"/>
+      <w:r>
+        <w:t>vue</w:t>
+      </w:r>
+      <w:proofErr w:type="spellEnd"/>
+      <w:r>
+        <w:t xml:space="preserve"> component</w:t>
+      </w:r>
+      <w:r>
+        <w:rPr>
+          <w:rFonts w:hint="eastAsia"/>
+        </w:rPr>
+        <w:t xml:space="preserve">와 </w:t>
+      </w:r>
+      <w:r>
+        <w:t xml:space="preserve">html component </w:t>
+      </w:r>
+      <w:r>
+        <w:rPr>
+          <w:rFonts w:hint="eastAsia"/>
+        </w:rPr>
+        <w:t xml:space="preserve">값을 </w:t>
+      </w:r>
+      <w:r>
+        <w:t>bind</w:t>
+      </w:r>
+      <w:r>
+        <w:rPr>
+          <w:rFonts w:hint="eastAsia"/>
+        </w:rPr>
+        <w:t>해서 사용할 수 있음.</w:t>
+      </w:r>
+      <w:r>
+        <w:t xml:space="preserve"> </w:t>
+      </w:r>
+      <w:r>
+        <w:rPr>
+          <w:rFonts w:hint="eastAsia"/>
+        </w:rPr>
+        <w:t>이 경우,</w:t>
+      </w:r>
+      <w:r>
+        <w:t xml:space="preserve"> reset input </w:t>
+      </w:r>
+      <w:r>
+        <w:rPr>
+          <w:rFonts w:hint="eastAsia"/>
+        </w:rPr>
+        <w:t xml:space="preserve">버튼을 누르게 되면 </w:t>
+      </w:r>
+      <w:r>
+        <w:t>input</w:t>
+      </w:r>
+      <w:r>
+        <w:rPr>
+          <w:rFonts w:hint="eastAsia"/>
+        </w:rPr>
+        <w:t xml:space="preserve">의 </w:t>
+      </w:r>
+      <w:r>
+        <w:t>value</w:t>
+      </w:r>
+      <w:r>
+        <w:rPr>
+          <w:rFonts w:hint="eastAsia"/>
+        </w:rPr>
+        <w:t xml:space="preserve">에 해당되는 </w:t>
+      </w:r>
+      <w:proofErr w:type="spellStart"/>
+      <w:r>
+        <w:t>vue</w:t>
+      </w:r>
+      <w:proofErr w:type="spellEnd"/>
+      <w:r>
+        <w:rPr>
+          <w:rFonts w:hint="eastAsia"/>
+        </w:rPr>
+        <w:t xml:space="preserve">에서 정의된 </w:t>
+      </w:r>
+      <w:r>
+        <w:t xml:space="preserve">data </w:t>
+      </w:r>
+      <w:r>
+        <w:rPr>
+          <w:rFonts w:hint="eastAsia"/>
+        </w:rPr>
+        <w:t xml:space="preserve">중 </w:t>
+      </w:r>
+      <w:r>
+        <w:t xml:space="preserve">name </w:t>
+      </w:r>
+      <w:r>
+        <w:rPr>
+          <w:rFonts w:hint="eastAsia"/>
+        </w:rPr>
+        <w:t xml:space="preserve">변수의 값이 </w:t>
+      </w:r>
+      <w:r>
+        <w:t>‘’</w:t>
+      </w:r>
+      <w:proofErr w:type="spellStart"/>
+      <w:r>
+        <w:rPr>
+          <w:rFonts w:hint="eastAsia"/>
+        </w:rPr>
+        <w:t>으로</w:t>
+      </w:r>
+      <w:proofErr w:type="spellEnd"/>
+      <w:r>
+        <w:rPr>
+          <w:rFonts w:hint="eastAsia"/>
+        </w:rPr>
+        <w:t xml:space="preserve"> 바뀌게 됨</w:t>
+      </w:r>
+    </w:p>
+    <w:p/>
+    <w:p>
+      <w:r>
+        <w:rPr>
+          <w:rFonts w:hint="eastAsia"/>
+        </w:rPr>
+        <w:t>M</w:t>
+      </w:r>
+      <w:r>
+        <w:t>ethod</w:t>
+      </w:r>
+      <w:r>
+        <w:t>s</w:t>
+      </w:r>
+    </w:p>
+    <w:p>
+      <w:pPr>
+        <w:pStyle w:val="a3"/>
+        <w:numPr>
+          <w:ilvl w:val="0"/>
+          <w:numId w:val="1"/>
+        </w:numPr>
+        <w:ind w:leftChars="0"/>
+      </w:pPr>
+      <w:r>
+        <w:rPr>
+          <w:rFonts w:hint="eastAsia"/>
+        </w:rPr>
+        <w:t>m</w:t>
+      </w:r>
+      <w:r>
+        <w:t>ethod</w:t>
+      </w:r>
+      <w:r>
+        <w:rPr>
+          <w:rFonts w:hint="eastAsia"/>
+        </w:rPr>
+        <w:t>에서 정의된</w:t>
+      </w:r>
+      <w:r>
+        <w:t xml:space="preserve"> </w:t>
+      </w:r>
+      <w:r>
+        <w:rPr>
+          <w:rFonts w:hint="eastAsia"/>
+        </w:rPr>
+        <w:t>함수는</w:t>
+      </w:r>
+      <w:r>
+        <w:t xml:space="preserve"> hard-code</w:t>
+      </w:r>
+      <w:r>
+        <w:rPr>
+          <w:rFonts w:hint="eastAsia"/>
+        </w:rPr>
+        <w:t xml:space="preserve">된 부분이 아니기 때문에 </w:t>
+      </w:r>
+      <w:proofErr w:type="spellStart"/>
+      <w:r>
+        <w:t>vue</w:t>
+      </w:r>
+      <w:proofErr w:type="spellEnd"/>
+      <w:r>
+        <w:t xml:space="preserve"> component</w:t>
+      </w:r>
+      <w:r>
+        <w:rPr>
+          <w:rFonts w:hint="eastAsia"/>
+        </w:rPr>
+        <w:t>에서 변화가 생길 때마다 재로딩이 되기 때문에 특정 경우에서 효율적이지 못함</w:t>
+      </w:r>
+    </w:p>
+    <w:p>
+      <w:pPr>
+        <w:pStyle w:val="a3"/>
+        <w:numPr>
+          <w:ilvl w:val="1"/>
+          <w:numId w:val="1"/>
+        </w:numPr>
+        <w:ind w:leftChars="0"/>
+      </w:pPr>
+      <w:r>
+        <w:rPr>
+          <w:rFonts w:hint="eastAsia"/>
+        </w:rPr>
+        <w:t>화면에서 변화가 많이 일어나는 경우 등</w:t>
+      </w:r>
+    </w:p>
+    <w:p>
+      <w:pPr>
+        <w:pStyle w:val="a3"/>
+        <w:numPr>
+          <w:ilvl w:val="0"/>
+          <w:numId w:val="1"/>
+        </w:numPr>
+        <w:ind w:leftChars="0"/>
+      </w:pPr>
+      <w:r>
+        <w:t>Event binding OR data binding</w:t>
+      </w:r>
+      <w:r>
+        <w:rPr>
+          <w:rFonts w:hint="eastAsia"/>
+        </w:rPr>
+        <w:t>에 사용</w:t>
+      </w:r>
+    </w:p>
+    <w:p>
+      <w:pPr>
+        <w:pStyle w:val="a3"/>
+        <w:numPr>
+          <w:ilvl w:val="1"/>
+          <w:numId w:val="1"/>
+        </w:numPr>
+        <w:ind w:leftChars="0"/>
+      </w:pPr>
+      <w:r>
+        <w:t>Data binding – method</w:t>
+      </w:r>
+      <w:r>
+        <w:rPr>
+          <w:rFonts w:hint="eastAsia"/>
+        </w:rPr>
+        <w:t xml:space="preserve">가 </w:t>
+      </w:r>
+      <w:r>
+        <w:t>component</w:t>
+      </w:r>
+      <w:r>
+        <w:rPr>
+          <w:rFonts w:hint="eastAsia"/>
+        </w:rPr>
+        <w:t xml:space="preserve">가 </w:t>
+      </w:r>
+      <w:r>
+        <w:t>re-render</w:t>
+      </w:r>
+      <w:r>
+        <w:rPr>
+          <w:rFonts w:hint="eastAsia"/>
+        </w:rPr>
+        <w:t xml:space="preserve">될 때마다 실행됨 </w:t>
+      </w:r>
+    </w:p>
+    <w:p>
+      <w:pPr>
+        <w:pStyle w:val="a3"/>
+        <w:numPr>
+          <w:ilvl w:val="1"/>
+          <w:numId w:val="1"/>
+        </w:numPr>
+        <w:ind w:leftChars="0"/>
+      </w:pPr>
+      <w:r>
+        <w:t>Event</w:t>
+      </w:r>
+      <w:r>
+        <w:rPr>
+          <w:rFonts w:hint="eastAsia"/>
+        </w:rPr>
+        <w:t xml:space="preserve">나 </w:t>
+      </w:r>
+      <w:r>
+        <w:t>data</w:t>
+      </w:r>
+      <w:r>
+        <w:rPr>
+          <w:rFonts w:hint="eastAsia"/>
+        </w:rPr>
+        <w:t xml:space="preserve">가 지속적으로 </w:t>
+      </w:r>
+      <w:r>
+        <w:t>revaluate</w:t>
+      </w:r>
+      <w:r>
+        <w:rPr>
+          <w:rFonts w:hint="eastAsia"/>
+        </w:rPr>
+        <w:t>되어야 할 때 사용</w:t>
+      </w:r>
+    </w:p>
+    <w:p>
+      <w:r>
+        <w:t>Computed</w:t>
+      </w:r>
+    </w:p>
+    <w:p>
+      <w:pPr>
+        <w:pStyle w:val="a3"/>
+        <w:numPr>
+          <w:ilvl w:val="0"/>
+          <w:numId w:val="1"/>
+        </w:numPr>
+        <w:ind w:leftChars="0"/>
+      </w:pPr>
+      <w:r>
+        <w:t>Method</w:t>
+      </w:r>
+      <w:r>
+        <w:rPr>
+          <w:rFonts w:hint="eastAsia"/>
+        </w:rPr>
+        <w:t xml:space="preserve">와 마찬가지로 </w:t>
+      </w:r>
+      <w:r>
+        <w:t>method (</w:t>
+      </w:r>
+      <w:r>
+        <w:rPr>
+          <w:rFonts w:hint="eastAsia"/>
+        </w:rPr>
+        <w:t>함수)를 정의하게 됨.</w:t>
+      </w:r>
+      <w:r>
+        <w:t xml:space="preserve"> </w:t>
+      </w:r>
+      <w:r>
+        <w:rPr>
+          <w:rFonts w:hint="eastAsia"/>
+        </w:rPr>
+        <w:t xml:space="preserve">하지만 실행은 </w:t>
+      </w:r>
+      <w:r>
+        <w:t>methods</w:t>
+      </w:r>
+      <w:r>
+        <w:rPr>
+          <w:rFonts w:hint="eastAsia"/>
+        </w:rPr>
+        <w:t xml:space="preserve">에서 정의된 </w:t>
+      </w:r>
+      <w:r>
+        <w:t>method</w:t>
+      </w:r>
+      <w:r>
+        <w:rPr>
+          <w:rFonts w:hint="eastAsia"/>
+        </w:rPr>
+        <w:t>와 다른 방식으로 진행됨</w:t>
+      </w:r>
+    </w:p>
+    <w:p>
+      <w:pPr>
+        <w:pStyle w:val="a3"/>
+        <w:numPr>
+          <w:ilvl w:val="0"/>
+          <w:numId w:val="1"/>
+        </w:numPr>
+        <w:ind w:leftChars="0"/>
+      </w:pPr>
+      <w:r>
+        <w:rPr>
+          <w:rFonts w:hint="eastAsia"/>
+        </w:rPr>
+        <w:t>(</w:t>
+      </w:r>
+      <w:r>
+        <w:t xml:space="preserve">) </w:t>
+      </w:r>
+      <w:r>
+        <w:rPr>
+          <w:rFonts w:hint="eastAsia"/>
+        </w:rPr>
+        <w:t xml:space="preserve">없이 </w:t>
+      </w:r>
+      <w:r>
+        <w:t>computed</w:t>
+      </w:r>
+      <w:r>
+        <w:rPr>
+          <w:rFonts w:hint="eastAsia"/>
+        </w:rPr>
+        <w:t xml:space="preserve">에 정의되어 있는 </w:t>
+      </w:r>
+      <w:r>
+        <w:t>method</w:t>
+      </w:r>
+      <w:r>
+        <w:rPr>
+          <w:rFonts w:hint="eastAsia"/>
+        </w:rPr>
+        <w:t>의 이름을 호출하는 방식으로 사용</w:t>
+      </w:r>
+    </w:p>
+    <w:p>
+      <w:pPr>
+        <w:pStyle w:val="a3"/>
+        <w:numPr>
+          <w:ilvl w:val="0"/>
+          <w:numId w:val="1"/>
+        </w:numPr>
+        <w:ind w:leftChars="0"/>
+      </w:pPr>
+      <w:r>
+        <w:t>Data binding</w:t>
+      </w:r>
+      <w:r>
+        <w:rPr>
+          <w:rFonts w:hint="eastAsia"/>
+        </w:rPr>
+        <w:t>에 사용</w:t>
+      </w:r>
+    </w:p>
+    <w:p>
+      <w:pPr>
+        <w:pStyle w:val="a3"/>
+        <w:numPr>
+          <w:ilvl w:val="0"/>
+          <w:numId w:val="1"/>
+        </w:numPr>
+        <w:ind w:leftChars="0"/>
+      </w:pPr>
+      <w:r>
+        <w:rPr>
+          <w:rFonts w:hint="eastAsia"/>
+        </w:rPr>
+        <w:t xml:space="preserve">다른 </w:t>
+      </w:r>
+      <w:r>
+        <w:t>data</w:t>
+      </w:r>
+      <w:r>
+        <w:rPr>
+          <w:rFonts w:hint="eastAsia"/>
+        </w:rPr>
+        <w:t xml:space="preserve">에 의존하는 </w:t>
+      </w:r>
+      <w:r>
+        <w:t>data</w:t>
+      </w:r>
+      <w:r>
+        <w:rPr>
+          <w:rFonts w:hint="eastAsia"/>
+        </w:rPr>
+        <w:t>에 사용</w:t>
+      </w:r>
+    </w:p>
+    <w:p>
+      <w:r>
+        <w:rPr>
+          <w:rFonts w:hint="eastAsia"/>
+        </w:rPr>
+        <w:t>W</w:t>
+      </w:r>
+      <w:r>
+        <w:t>atch</w:t>
+      </w:r>
+    </w:p>
+    <w:p>
+      <w:pPr>
+        <w:pStyle w:val="a3"/>
+        <w:numPr>
+          <w:ilvl w:val="0"/>
+          <w:numId w:val="1"/>
+        </w:numPr>
+        <w:ind w:leftChars="0"/>
+      </w:pPr>
+      <w:r>
+        <w:t>M</w:t>
+      </w:r>
+      <w:r>
+        <w:rPr>
+          <w:rFonts w:hint="eastAsia"/>
+        </w:rPr>
+        <w:t xml:space="preserve">ethods에서와 마찬가지로 </w:t>
+      </w:r>
+      <w:r>
+        <w:t>method</w:t>
+      </w:r>
+      <w:r>
+        <w:rPr>
+          <w:rFonts w:hint="eastAsia"/>
+        </w:rPr>
+        <w:t xml:space="preserve">를 정의 </w:t>
+      </w:r>
+    </w:p>
+    <w:p>
+      <w:pPr>
+        <w:pStyle w:val="a3"/>
+        <w:numPr>
+          <w:ilvl w:val="0"/>
+          <w:numId w:val="1"/>
+        </w:numPr>
+        <w:ind w:leftChars="0"/>
+      </w:pPr>
+      <w:r>
+        <w:t>Data</w:t>
+      </w:r>
+      <w:r>
+        <w:rPr>
+          <w:rFonts w:hint="eastAsia"/>
+        </w:rPr>
+        <w:t xml:space="preserve">에 정의된 </w:t>
+      </w:r>
+      <w:r>
+        <w:t>variable</w:t>
+      </w:r>
+      <w:r>
+        <w:rPr>
+          <w:rFonts w:hint="eastAsia"/>
+        </w:rPr>
+        <w:t>의 이름과</w:t>
+      </w:r>
+      <w:r>
+        <w:t xml:space="preserve"> </w:t>
+      </w:r>
+      <w:r>
+        <w:rPr>
+          <w:rFonts w:hint="eastAsia"/>
+        </w:rPr>
+        <w:t xml:space="preserve">같은 이름을 갖는 </w:t>
+      </w:r>
+      <w:r>
+        <w:t>method</w:t>
+      </w:r>
+      <w:r>
+        <w:rPr>
+          <w:rFonts w:hint="eastAsia"/>
+        </w:rPr>
+        <w:t>를 선언 및 정의</w:t>
+      </w:r>
+    </w:p>
+    <w:p>
+      <w:pPr>
+        <w:pStyle w:val="a3"/>
+        <w:numPr>
+          <w:ilvl w:val="0"/>
+          <w:numId w:val="1"/>
+        </w:numPr>
+        <w:ind w:leftChars="0"/>
+      </w:pPr>
+      <w:r>
+        <w:lastRenderedPageBreak/>
+        <w:t>Variable</w:t>
+      </w:r>
+      <w:r>
+        <w:rPr>
+          <w:rFonts w:hint="eastAsia"/>
+        </w:rPr>
+        <w:t xml:space="preserve">의 </w:t>
+      </w:r>
+      <w:r>
+        <w:t>property</w:t>
+      </w:r>
+      <w:r>
+        <w:rPr>
+          <w:rFonts w:hint="eastAsia"/>
+        </w:rPr>
+        <w:t xml:space="preserve">가 바뀔 때마다 정의된 </w:t>
+      </w:r>
+      <w:r>
+        <w:t>logic</w:t>
+      </w:r>
+      <w:r>
+        <w:rPr>
+          <w:rFonts w:hint="eastAsia"/>
+        </w:rPr>
+        <w:t xml:space="preserve">을 실행하게 됨 </w:t>
+      </w:r>
+    </w:p>
+    <w:p>
+      <w:pPr>
+        <w:pStyle w:val="a3"/>
+        <w:numPr>
+          <w:ilvl w:val="0"/>
+          <w:numId w:val="1"/>
+        </w:numPr>
+        <w:ind w:leftChars="0"/>
+      </w:pPr>
+      <w:r>
+        <w:rPr>
+          <w:rFonts w:hint="eastAsia"/>
+        </w:rPr>
+        <w:t xml:space="preserve">직전의 </w:t>
+      </w:r>
+      <w:r>
+        <w:t>variable value</w:t>
+      </w:r>
+      <w:r>
+        <w:rPr>
+          <w:rFonts w:hint="eastAsia"/>
+        </w:rPr>
+        <w:t xml:space="preserve">를 </w:t>
+      </w:r>
+      <w:r>
+        <w:t>parameter</w:t>
+      </w:r>
+      <w:r>
+        <w:rPr>
+          <w:rFonts w:hint="eastAsia"/>
+        </w:rPr>
+        <w:t>로 가지게 됨</w:t>
+      </w:r>
+    </w:p>
+    <w:p>
+      <w:pPr>
+        <w:pStyle w:val="a3"/>
+        <w:numPr>
+          <w:ilvl w:val="1"/>
+          <w:numId w:val="1"/>
+        </w:numPr>
+        <w:ind w:leftChars="0"/>
+      </w:pPr>
+      <w:r>
+        <w:rPr>
+          <w:noProof/>
+        </w:rPr>
+        <w:drawing>
+          <wp:inline distT="0" distB="0" distL="0" distR="0" wp14:anchorId="21A207E4" wp14:editId="601578AA">
+            <wp:extent cx="2790825" cy="800100"/>
+            <wp:effectExtent l="0" t="0" r="9525" b="0"/>
+            <wp:docPr id="702174541" name="그림 1"/>
+            <wp:cNvGraphicFramePr>
+              <a:graphicFrameLocks xmlns:a="http://schemas.openxmlformats.org/drawingml/2006/main" noChangeAspect="1"/>
+            </wp:cNvGraphicFramePr>
+            <a:graphic xmlns:a="http://schemas.openxmlformats.org/drawingml/2006/main">
+              <a:graphicData uri="http://schemas.openxmlformats.org/drawingml/2006/picture">
+                <pic:pic xmlns:pic="http://schemas.openxmlformats.org/drawingml/2006/picture">
+                  <pic:nvPicPr>
+                    <pic:cNvPr id="702174541" name=""/>
+                    <pic:cNvPicPr/>
+                  </pic:nvPicPr>
+                  <pic:blipFill>
+                    <a:blip r:embed="rId7"/>
+                    <a:stretch>
+                      <a:fillRect/>
+                    </a:stretch>
+                  </pic:blipFill>
+                  <pic:spPr>
+                    <a:xfrm>
+                      <a:off x="0" y="0"/>
+                      <a:ext cx="2790825" cy="800100"/>
+                    </a:xfrm>
+                    <a:prstGeom prst="rect">
+                      <a:avLst/>
+                    </a:prstGeom>
+                  </pic:spPr>
+                </pic:pic>
+              </a:graphicData>
+            </a:graphic>
+          </wp:inline>
+        </w:drawing>
+      </w:r>
+    </w:p>
+    <w:p>
+      <w:pPr>
+        <w:pStyle w:val="a3"/>
+        <w:numPr>
+          <w:ilvl w:val="0"/>
+          <w:numId w:val="1"/>
+        </w:numPr>
+        <w:ind w:leftChars="0"/>
+      </w:pPr>
+      <w:r>
+        <w:rPr>
+          <w:rFonts w:hint="eastAsia"/>
+        </w:rPr>
+        <w:t>w</w:t>
+      </w:r>
+      <w:r>
+        <w:t>atch</w:t>
+      </w:r>
+      <w:r>
+        <w:rPr>
+          <w:rFonts w:hint="eastAsia"/>
+        </w:rPr>
+        <w:t xml:space="preserve">해야하는 </w:t>
+      </w:r>
+      <w:r>
+        <w:t>variable</w:t>
+      </w:r>
+      <w:r>
+        <w:rPr>
+          <w:rFonts w:hint="eastAsia"/>
+        </w:rPr>
+        <w:t xml:space="preserve">이 여러 개가 되는 경우에는 </w:t>
+      </w:r>
+      <w:r>
+        <w:t>compute</w:t>
+      </w:r>
+      <w:r>
+        <w:rPr>
+          <w:rFonts w:hint="eastAsia"/>
+        </w:rPr>
+        <w:t xml:space="preserve">d를 </w:t>
+      </w:r>
+      <w:proofErr w:type="spellStart"/>
+      <w:proofErr w:type="gramStart"/>
+      <w:r>
+        <w:rPr>
+          <w:rFonts w:hint="eastAsia"/>
+        </w:rPr>
+        <w:t>사용하는게</w:t>
+      </w:r>
+      <w:proofErr w:type="spellEnd"/>
+      <w:proofErr w:type="gramEnd"/>
+      <w:r>
+        <w:rPr>
+          <w:rFonts w:hint="eastAsia"/>
+        </w:rPr>
+        <w:t xml:space="preserve"> 효율적일 수 있음</w:t>
+      </w:r>
+    </w:p>
+    <w:p>
+      <w:pPr>
+        <w:pStyle w:val="a3"/>
+        <w:numPr>
+          <w:ilvl w:val="1"/>
+          <w:numId w:val="1"/>
+        </w:numPr>
+        <w:ind w:leftChars="0"/>
+      </w:pPr>
+      <w:r>
+        <w:rPr>
+          <w:rFonts w:hint="eastAsia"/>
+        </w:rPr>
+        <w:t>w</w:t>
+      </w:r>
+      <w:r>
+        <w:t>atch</w:t>
+      </w:r>
+      <w:r>
+        <w:rPr>
+          <w:rFonts w:hint="eastAsia"/>
+        </w:rPr>
+        <w:t xml:space="preserve">의 경우 한 번에 하나만 </w:t>
+      </w:r>
+      <w:r>
+        <w:t>watch</w:t>
+      </w:r>
+      <w:r>
+        <w:rPr>
+          <w:rFonts w:hint="eastAsia"/>
+        </w:rPr>
+        <w:t xml:space="preserve">를 하기 때문에 각 </w:t>
+      </w:r>
+      <w:r>
+        <w:t>variable</w:t>
+      </w:r>
+      <w:r>
+        <w:rPr>
+          <w:rFonts w:hint="eastAsia"/>
+        </w:rPr>
+        <w:t>에 대해서 m</w:t>
+      </w:r>
+      <w:r>
+        <w:t>ethod</w:t>
+      </w:r>
+      <w:r>
+        <w:rPr>
+          <w:rFonts w:hint="eastAsia"/>
+        </w:rPr>
+        <w:t>를 선언해줘야 함</w:t>
+      </w:r>
+    </w:p>
+    <w:p>
+      <w:pPr>
+        <w:pStyle w:val="a3"/>
+        <w:numPr>
+          <w:ilvl w:val="0"/>
+          <w:numId w:val="1"/>
+        </w:numPr>
+        <w:ind w:leftChars="0"/>
+      </w:pPr>
+      <w:r>
+        <w:rPr>
+          <w:rFonts w:hint="eastAsia"/>
+        </w:rPr>
+        <w:t>n</w:t>
+      </w:r>
+      <w:r>
+        <w:t>ot used directly in template</w:t>
+      </w:r>
+    </w:p>
+    <w:p>
+      <w:pPr>
+        <w:pStyle w:val="a3"/>
+        <w:numPr>
+          <w:ilvl w:val="0"/>
+          <w:numId w:val="1"/>
+        </w:numPr>
+        <w:ind w:leftChars="0"/>
+      </w:pPr>
+      <w:r>
+        <w:rPr>
+          <w:rFonts w:hint="eastAsia"/>
+        </w:rPr>
+        <w:t>c</w:t>
+      </w:r>
+      <w:r>
+        <w:t>hanged data</w:t>
+      </w:r>
+      <w:r>
+        <w:rPr>
+          <w:rFonts w:hint="eastAsia"/>
+        </w:rPr>
+        <w:t>에 반응하게 코드를 실행하는 것을 허용</w:t>
+      </w:r>
+    </w:p>
+    <w:p>
+      <w:pPr>
+        <w:pStyle w:val="a3"/>
+        <w:numPr>
+          <w:ilvl w:val="0"/>
+          <w:numId w:val="1"/>
+        </w:numPr>
+        <w:ind w:leftChars="0"/>
+      </w:pPr>
+      <w:r>
+        <w:rPr>
+          <w:rFonts w:hint="eastAsia"/>
+        </w:rPr>
+        <w:t>n</w:t>
+      </w:r>
+      <w:r>
+        <w:t>on-data update</w:t>
+      </w:r>
+      <w:r>
+        <w:rPr>
+          <w:rFonts w:hint="eastAsia"/>
+        </w:rPr>
+        <w:t xml:space="preserve">에 사용됨 </w:t>
+      </w:r>
+    </w:p>
+    <w:p/>
+    <w:p>
+      <w:r>
+        <w:rPr>
+          <w:rFonts w:hint="eastAsia"/>
+        </w:rPr>
+        <w:t>V</w:t>
+      </w:r>
+      <w:r>
+        <w:t>ue dynamic styling</w:t>
+      </w:r>
+    </w:p>
+    <w:p>
+      <w:pPr>
+        <w:rPr>
+          <w:rFonts w:hint="eastAsia"/>
+        </w:rPr>
+      </w:pPr>
     </w:p>
     <w:sectPr>
       <w:pgSz w:w="11906" w:h="16838"/>

--- a/Vue.docx
+++ b/Vue.docx
@@ -293,7 +293,6 @@
         <w:t xml:space="preserve">를 매번 </w:t>
       </w:r>
       <w:proofErr w:type="spellStart"/>
-      <w:proofErr w:type="gramStart"/>
       <w:r>
         <w:rPr>
           <w:rFonts w:hint="eastAsia"/>
@@ -301,7 +300,6 @@
         <w:t>보내는게</w:t>
       </w:r>
       <w:proofErr w:type="spellEnd"/>
-      <w:proofErr w:type="gramEnd"/>
       <w:r>
         <w:rPr>
           <w:rFonts w:hint="eastAsia"/>
@@ -512,13 +510,8 @@
         <w:ind w:leftChars="0"/>
       </w:pPr>
       <w:r>
-        <w:t xml:space="preserve">Component </w:t>
-      </w:r>
-      <w:proofErr w:type="gramStart"/>
-      <w:r>
-        <w:t>based</w:t>
-      </w:r>
-      <w:proofErr w:type="gramEnd"/>
+        <w:t>Component based</w:t>
+      </w:r>
     </w:p>
     <w:p>
       <w:pPr>
@@ -570,104 +563,187 @@
         <w:ind w:leftChars="0"/>
       </w:pPr>
       <w:r>
-        <w:t xml:space="preserve">Component </w:t>
-      </w:r>
-      <w:proofErr w:type="gramStart"/>
-      <w:r>
-        <w:t>based</w:t>
-      </w:r>
-      <w:proofErr w:type="gramEnd"/>
+        <w:t xml:space="preserve">Component based </w:t>
+      </w:r>
+    </w:p>
+    <w:p>
+      <w:pPr>
+        <w:pStyle w:val="a3"/>
+        <w:numPr>
+          <w:ilvl w:val="1"/>
+          <w:numId w:val="1"/>
+        </w:numPr>
+        <w:ind w:leftChars="0"/>
+      </w:pPr>
+      <w:r>
+        <w:t>Use TypeScript</w:t>
+      </w:r>
+    </w:p>
+    <w:p/>
+    <w:p>
+      <w:r>
+        <w:rPr>
+          <w:rFonts w:hint="eastAsia"/>
+        </w:rPr>
+        <w:t>작성순서</w:t>
+      </w:r>
+    </w:p>
+    <w:p>
+      <w:pPr>
+        <w:pStyle w:val="a3"/>
+        <w:numPr>
+          <w:ilvl w:val="0"/>
+          <w:numId w:val="1"/>
+        </w:numPr>
+        <w:ind w:leftChars="0"/>
+      </w:pPr>
+      <w:proofErr w:type="spellStart"/>
+      <w:r>
+        <w:rPr>
+          <w:rFonts w:hint="eastAsia"/>
+        </w:rPr>
+        <w:t>V</w:t>
+      </w:r>
+      <w:r>
+        <w:t>ue.createApp</w:t>
+      </w:r>
+      <w:proofErr w:type="spellEnd"/>
+      <w:r>
+        <w:t>()</w:t>
+      </w:r>
+      <w:r>
+        <w:rPr>
+          <w:rFonts w:hint="eastAsia"/>
+        </w:rPr>
+        <w:t xml:space="preserve">을 통해 </w:t>
+      </w:r>
+      <w:r>
+        <w:t>Vue</w:t>
+      </w:r>
+      <w:r>
+        <w:rPr>
+          <w:rFonts w:hint="eastAsia"/>
+        </w:rPr>
+        <w:t xml:space="preserve">를 이용해 </w:t>
+      </w:r>
+      <w:r>
+        <w:t>app</w:t>
+      </w:r>
+      <w:r>
+        <w:rPr>
+          <w:rFonts w:hint="eastAsia"/>
+        </w:rPr>
+        <w:t>을 생성하겠다고 명시</w:t>
+      </w:r>
+    </w:p>
+    <w:p>
+      <w:pPr>
+        <w:pStyle w:val="a3"/>
+        <w:numPr>
+          <w:ilvl w:val="1"/>
+          <w:numId w:val="1"/>
+        </w:numPr>
+        <w:ind w:leftChars="0"/>
+      </w:pPr>
+      <w:r>
+        <w:t>State</w:t>
+      </w:r>
+      <w:r>
+        <w:rPr>
+          <w:rFonts w:hint="eastAsia"/>
+        </w:rPr>
+        <w:t xml:space="preserve">가 </w:t>
+      </w:r>
+      <w:r>
+        <w:t>data</w:t>
+      </w:r>
+      <w:r>
+        <w:rPr>
+          <w:rFonts w:hint="eastAsia"/>
+        </w:rPr>
+        <w:t>를 통해 관리되며 d</w:t>
+      </w:r>
+      <w:r>
+        <w:t>ata</w:t>
+      </w:r>
+      <w:r>
+        <w:rPr>
+          <w:rFonts w:hint="eastAsia"/>
+        </w:rPr>
+        <w:t xml:space="preserve">는 </w:t>
+      </w:r>
+      <w:r>
+        <w:t>function()</w:t>
+      </w:r>
+      <w:r>
+        <w:rPr>
+          <w:rFonts w:hint="eastAsia"/>
+        </w:rPr>
+        <w:t>의 형태로 사용되어야 함.</w:t>
+      </w:r>
+    </w:p>
+    <w:p>
+      <w:pPr>
+        <w:pStyle w:val="a3"/>
+        <w:numPr>
+          <w:ilvl w:val="1"/>
+          <w:numId w:val="1"/>
+        </w:numPr>
+        <w:ind w:leftChars="0"/>
+      </w:pPr>
+      <w:r>
+        <w:rPr>
+          <w:rFonts w:hint="eastAsia"/>
+        </w:rPr>
+        <w:t>그리고</w:t>
+      </w:r>
+      <w:r>
+        <w:t xml:space="preserve"> data</w:t>
+      </w:r>
+      <w:r>
+        <w:rPr>
+          <w:rFonts w:hint="eastAsia"/>
+        </w:rPr>
+        <w:t xml:space="preserve">는 </w:t>
+      </w:r>
+      <w:r>
+        <w:t>return</w:t>
+      </w:r>
+      <w:r>
+        <w:rPr>
+          <w:rFonts w:hint="eastAsia"/>
+        </w:rPr>
+        <w:t xml:space="preserve">을 통해 어떤 값이 반환되는지 확인되어야 함 </w:t>
+      </w:r>
+    </w:p>
+    <w:p/>
+    <w:p>
+      <w:r>
+        <w:t>Vue methods</w:t>
+      </w:r>
+    </w:p>
+    <w:p>
+      <w:pPr>
+        <w:pStyle w:val="a3"/>
+        <w:numPr>
+          <w:ilvl w:val="0"/>
+          <w:numId w:val="1"/>
+        </w:numPr>
+        <w:ind w:leftChars="0"/>
+      </w:pPr>
+      <w:proofErr w:type="spellStart"/>
+      <w:r>
+        <w:t>CreateApp</w:t>
+      </w:r>
+      <w:proofErr w:type="spellEnd"/>
       <w:r>
         <w:t xml:space="preserve"> </w:t>
       </w:r>
-    </w:p>
-    <w:p>
-      <w:pPr>
-        <w:pStyle w:val="a3"/>
-        <w:numPr>
-          <w:ilvl w:val="1"/>
-          <w:numId w:val="1"/>
-        </w:numPr>
-        <w:ind w:leftChars="0"/>
-      </w:pPr>
-      <w:r>
-        <w:t>Use TypeScript</w:t>
-      </w:r>
-    </w:p>
-    <w:p/>
-    <w:p>
-      <w:r>
-        <w:rPr>
-          <w:rFonts w:hint="eastAsia"/>
-        </w:rPr>
-        <w:t>작성순서</w:t>
-      </w:r>
-    </w:p>
-    <w:p>
-      <w:pPr>
-        <w:pStyle w:val="a3"/>
-        <w:numPr>
-          <w:ilvl w:val="0"/>
-          <w:numId w:val="1"/>
-        </w:numPr>
-        <w:ind w:leftChars="0"/>
-      </w:pPr>
-      <w:proofErr w:type="spellStart"/>
-      <w:r>
-        <w:rPr>
-          <w:rFonts w:hint="eastAsia"/>
-        </w:rPr>
-        <w:t>V</w:t>
-      </w:r>
-      <w:r>
-        <w:t>ue.createApp</w:t>
-      </w:r>
-      <w:proofErr w:type="spellEnd"/>
-      <w:r>
-        <w:t>()</w:t>
-      </w:r>
-      <w:r>
-        <w:rPr>
-          <w:rFonts w:hint="eastAsia"/>
-        </w:rPr>
-        <w:t xml:space="preserve">을 통해 </w:t>
-      </w:r>
-      <w:r>
-        <w:t>Vue</w:t>
-      </w:r>
-      <w:r>
-        <w:rPr>
-          <w:rFonts w:hint="eastAsia"/>
-        </w:rPr>
-        <w:t xml:space="preserve">를 이용해 </w:t>
-      </w:r>
-      <w:r>
-        <w:t>app</w:t>
-      </w:r>
-      <w:r>
-        <w:rPr>
-          <w:rFonts w:hint="eastAsia"/>
-        </w:rPr>
-        <w:t>을 생성하겠다고 명시</w:t>
-      </w:r>
-    </w:p>
-    <w:p>
-      <w:pPr>
-        <w:pStyle w:val="a3"/>
-        <w:numPr>
-          <w:ilvl w:val="1"/>
-          <w:numId w:val="1"/>
-        </w:numPr>
-        <w:ind w:leftChars="0"/>
-      </w:pPr>
-      <w:r>
-        <w:t>State</w:t>
-      </w:r>
-      <w:r>
-        <w:rPr>
-          <w:rFonts w:hint="eastAsia"/>
-        </w:rPr>
-        <w:t xml:space="preserve">가 </w:t>
+      <w:r>
+        <w:rPr>
+          <w:rFonts w:hint="eastAsia"/>
+        </w:rPr>
+        <w:t xml:space="preserve">부분에서 </w:t>
       </w:r>
       <w:r>
         <w:t>data</w:t>
@@ -676,97 +752,6 @@
         <w:rPr>
           <w:rFonts w:hint="eastAsia"/>
         </w:rPr>
-        <w:t>를 통해 관리되며 d</w:t>
-      </w:r>
-      <w:r>
-        <w:t>ata</w:t>
-      </w:r>
-      <w:r>
-        <w:rPr>
-          <w:rFonts w:hint="eastAsia"/>
-        </w:rPr>
-        <w:t xml:space="preserve">는 </w:t>
-      </w:r>
-      <w:r>
-        <w:t>function()</w:t>
-      </w:r>
-      <w:r>
-        <w:rPr>
-          <w:rFonts w:hint="eastAsia"/>
-        </w:rPr>
-        <w:t>의 형태로 사용되어야 함.</w:t>
-      </w:r>
-    </w:p>
-    <w:p>
-      <w:pPr>
-        <w:pStyle w:val="a3"/>
-        <w:numPr>
-          <w:ilvl w:val="1"/>
-          <w:numId w:val="1"/>
-        </w:numPr>
-        <w:ind w:leftChars="0"/>
-      </w:pPr>
-      <w:r>
-        <w:rPr>
-          <w:rFonts w:hint="eastAsia"/>
-        </w:rPr>
-        <w:t>그리고</w:t>
-      </w:r>
-      <w:r>
-        <w:t xml:space="preserve"> data</w:t>
-      </w:r>
-      <w:r>
-        <w:rPr>
-          <w:rFonts w:hint="eastAsia"/>
-        </w:rPr>
-        <w:t xml:space="preserve">는 </w:t>
-      </w:r>
-      <w:r>
-        <w:t>return</w:t>
-      </w:r>
-      <w:r>
-        <w:rPr>
-          <w:rFonts w:hint="eastAsia"/>
-        </w:rPr>
-        <w:t xml:space="preserve">을 통해 어떤 값이 반환되는지 확인되어야 함 </w:t>
-      </w:r>
-    </w:p>
-    <w:p/>
-    <w:p>
-      <w:r>
-        <w:t>Vue methods</w:t>
-      </w:r>
-    </w:p>
-    <w:p>
-      <w:pPr>
-        <w:pStyle w:val="a3"/>
-        <w:numPr>
-          <w:ilvl w:val="0"/>
-          <w:numId w:val="1"/>
-        </w:numPr>
-        <w:ind w:leftChars="0"/>
-      </w:pPr>
-      <w:proofErr w:type="spellStart"/>
-      <w:r>
-        <w:t>CreateApp</w:t>
-      </w:r>
-      <w:proofErr w:type="spellEnd"/>
-      <w:r>
-        <w:t xml:space="preserve"> </w:t>
-      </w:r>
-      <w:r>
-        <w:rPr>
-          <w:rFonts w:hint="eastAsia"/>
-        </w:rPr>
-        <w:t xml:space="preserve">부분에서 </w:t>
-      </w:r>
-      <w:r>
-        <w:t>data</w:t>
-      </w:r>
-      <w:r>
-        <w:rPr>
-          <w:rFonts w:hint="eastAsia"/>
-        </w:rPr>
         <w:t>와 같이 정의,</w:t>
       </w:r>
       <w:r>
@@ -788,13 +773,8 @@
         </w:numPr>
         <w:ind w:leftChars="0"/>
       </w:pPr>
-      <w:proofErr w:type="gramStart"/>
-      <w:r>
-        <w:t>Methods :</w:t>
-      </w:r>
-      <w:proofErr w:type="gramEnd"/>
-      <w:r>
-        <w:t xml:space="preserve"> { … } </w:t>
+      <w:r>
+        <w:t xml:space="preserve">Methods : { … } </w:t>
       </w:r>
       <w:r>
         <w:rPr>
@@ -840,13 +820,8 @@
         </w:rPr>
         <w:t xml:space="preserve">파일에서 </w:t>
       </w:r>
-      <w:proofErr w:type="gramStart"/>
-      <w:r>
-        <w:t>{{ …</w:t>
-      </w:r>
-      <w:proofErr w:type="gramEnd"/>
-      <w:r>
-        <w:t xml:space="preserve"> }} </w:t>
+      <w:r>
+        <w:t xml:space="preserve">{{ … }} </w:t>
       </w:r>
       <w:r>
         <w:rPr>
@@ -931,7 +906,6 @@
         </w:rPr>
         <w:t xml:space="preserve">에서 </w:t>
       </w:r>
-      <w:proofErr w:type="gramStart"/>
       <w:r>
         <w:t>this.</w:t>
       </w:r>
@@ -939,14 +913,7 @@
         <w:rPr>
           <w:rFonts w:hint="eastAsia"/>
         </w:rPr>
-        <w:t>변수명을</w:t>
-      </w:r>
-      <w:proofErr w:type="gramEnd"/>
-      <w:r>
-        <w:rPr>
-          <w:rFonts w:hint="eastAsia"/>
-        </w:rPr>
-        <w:t xml:space="preserve"> 사용하는 것으로 </w:t>
+        <w:t xml:space="preserve">변수명을 사용하는 것으로 </w:t>
       </w:r>
       <w:r>
         <w:t>data</w:t>
@@ -1219,19 +1186,11 @@
       <w:r>
         <w:t>‘’</w:t>
       </w:r>
-      <w:proofErr w:type="spellStart"/>
-      <w:r>
-        <w:rPr>
-          <w:rFonts w:hint="eastAsia"/>
-        </w:rPr>
-        <w:t>으로</w:t>
-      </w:r>
-      <w:proofErr w:type="spellEnd"/>
-      <w:r>
-        <w:rPr>
-          <w:rFonts w:hint="eastAsia"/>
-        </w:rPr>
-        <w:t xml:space="preserve"> 바뀌게 됨</w:t>
+      <w:r>
+        <w:rPr>
+          <w:rFonts w:hint="eastAsia"/>
+        </w:rPr>
+        <w:t>으로 바뀌게 됨</w:t>
       </w:r>
     </w:p>
     <w:p/>
@@ -1821,7 +1780,6 @@
         <w:t xml:space="preserve">d를 </w:t>
       </w:r>
       <w:proofErr w:type="spellStart"/>
-      <w:proofErr w:type="gramStart"/>
       <w:r>
         <w:rPr>
           <w:rFonts w:hint="eastAsia"/>
@@ -1829,7 +1787,6 @@
         <w:t>사용하는게</w:t>
       </w:r>
       <w:proofErr w:type="spellEnd"/>
-      <w:proofErr w:type="gramEnd"/>
       <w:r>
         <w:rPr>
           <w:rFonts w:hint="eastAsia"/>
@@ -1971,11 +1928,76 @@
       </w:r>
     </w:p>
     <w:p>
-      <w:pPr>
-        <w:rPr>
-          <w:rFonts w:hint="eastAsia"/>
-        </w:rPr>
-      </w:pPr>
+      <w:r>
+        <w:rPr>
+          <w:rFonts w:hint="eastAsia"/>
+        </w:rPr>
+        <w:t>v</w:t>
+      </w:r>
+      <w:r>
+        <w:t>-if &amp; v-else</w:t>
+      </w:r>
+    </w:p>
+    <w:p>
+      <w:pPr>
+        <w:pStyle w:val="a3"/>
+        <w:numPr>
+          <w:ilvl w:val="0"/>
+          <w:numId w:val="1"/>
+        </w:numPr>
+        <w:ind w:leftChars="0"/>
+      </w:pPr>
+      <w:r>
+        <w:rPr>
+          <w:rFonts w:hint="eastAsia"/>
+        </w:rPr>
+        <w:t>v</w:t>
+      </w:r>
+      <w:r>
+        <w:t>-if</w:t>
+      </w:r>
+      <w:r>
+        <w:rPr>
+          <w:rFonts w:hint="eastAsia"/>
+        </w:rPr>
+        <w:t xml:space="preserve">와 </w:t>
+      </w:r>
+      <w:r>
+        <w:t>v-else</w:t>
+      </w:r>
+      <w:r>
+        <w:rPr>
+          <w:rFonts w:hint="eastAsia"/>
+        </w:rPr>
+        <w:t xml:space="preserve">문은 </w:t>
+      </w:r>
+      <w:r>
+        <w:t>if</w:t>
+      </w:r>
+      <w:r>
+        <w:rPr>
+          <w:rFonts w:hint="eastAsia"/>
+        </w:rPr>
+        <w:t xml:space="preserve">가 쓰여진 바로 다음 줄에 </w:t>
+      </w:r>
+      <w:r>
+        <w:t>else</w:t>
+      </w:r>
+      <w:r>
+        <w:rPr>
+          <w:rFonts w:hint="eastAsia"/>
+        </w:rPr>
+        <w:t xml:space="preserve">가 나와야 </w:t>
+      </w:r>
+      <w:r>
+        <w:t xml:space="preserve">else </w:t>
+      </w:r>
+      <w:r>
+        <w:rPr>
+          <w:rFonts w:hint="eastAsia"/>
+        </w:rPr>
+        <w:t xml:space="preserve">부분이 유효 </w:t>
+      </w:r>
     </w:p>
     <w:sectPr>
       <w:pgSz w:w="11906" w:h="16838"/>

--- a/Vue.docx
+++ b/Vue.docx
@@ -293,6 +293,7 @@
         <w:t xml:space="preserve">를 매번 </w:t>
       </w:r>
       <w:proofErr w:type="spellStart"/>
+      <w:proofErr w:type="gramStart"/>
       <w:r>
         <w:rPr>
           <w:rFonts w:hint="eastAsia"/>
@@ -300,6 +301,7 @@
         <w:t>보내는게</w:t>
       </w:r>
       <w:proofErr w:type="spellEnd"/>
+      <w:proofErr w:type="gramEnd"/>
       <w:r>
         <w:rPr>
           <w:rFonts w:hint="eastAsia"/>
@@ -510,8 +512,13 @@
         <w:ind w:leftChars="0"/>
       </w:pPr>
       <w:r>
-        <w:t>Component based</w:t>
-      </w:r>
+        <w:t xml:space="preserve">Component </w:t>
+      </w:r>
+      <w:proofErr w:type="gramStart"/>
+      <w:r>
+        <w:t>based</w:t>
+      </w:r>
+      <w:proofErr w:type="gramEnd"/>
     </w:p>
     <w:p>
       <w:pPr>
@@ -563,7 +570,15 @@
         <w:ind w:leftChars="0"/>
       </w:pPr>
       <w:r>
-        <w:t xml:space="preserve">Component based </w:t>
+        <w:t xml:space="preserve">Component </w:t>
+      </w:r>
+      <w:proofErr w:type="gramStart"/>
+      <w:r>
+        <w:t>based</w:t>
+      </w:r>
+      <w:proofErr w:type="gramEnd"/>
+      <w:r>
+        <w:t xml:space="preserve"> </w:t>
       </w:r>
     </w:p>
     <w:p>
@@ -773,8 +788,13 @@
         </w:numPr>
         <w:ind w:leftChars="0"/>
       </w:pPr>
-      <w:r>
-        <w:t xml:space="preserve">Methods : { … } </w:t>
+      <w:proofErr w:type="gramStart"/>
+      <w:r>
+        <w:t>Methods :</w:t>
+      </w:r>
+      <w:proofErr w:type="gramEnd"/>
+      <w:r>
+        <w:t xml:space="preserve"> { … } </w:t>
       </w:r>
       <w:r>
         <w:rPr>
@@ -820,8 +840,13 @@
         </w:rPr>
         <w:t xml:space="preserve">파일에서 </w:t>
       </w:r>
-      <w:r>
-        <w:t xml:space="preserve">{{ … }} </w:t>
+      <w:proofErr w:type="gramStart"/>
+      <w:r>
+        <w:t>{{ …</w:t>
+      </w:r>
+      <w:proofErr w:type="gramEnd"/>
+      <w:r>
+        <w:t xml:space="preserve"> }} </w:t>
       </w:r>
       <w:r>
         <w:rPr>
@@ -861,7 +886,7 @@
                     <pic:cNvPicPr/>
                   </pic:nvPicPr>
                   <pic:blipFill>
-                    <a:blip r:embed="rId5"/>
+                    <a:blip r:embed="rId6"/>
                     <a:stretch>
                       <a:fillRect/>
                     </a:stretch>
@@ -906,6 +931,7 @@
         </w:rPr>
         <w:t xml:space="preserve">에서 </w:t>
       </w:r>
+      <w:proofErr w:type="gramStart"/>
       <w:r>
         <w:t>this.</w:t>
       </w:r>
@@ -913,7 +939,14 @@
         <w:rPr>
           <w:rFonts w:hint="eastAsia"/>
         </w:rPr>
-        <w:t xml:space="preserve">변수명을 사용하는 것으로 </w:t>
+        <w:t>변수명을</w:t>
+      </w:r>
+      <w:proofErr w:type="gramEnd"/>
+      <w:r>
+        <w:rPr>
+          <w:rFonts w:hint="eastAsia"/>
+        </w:rPr>
+        <w:t xml:space="preserve"> 사용하는 것으로 </w:t>
       </w:r>
       <w:r>
         <w:t>data</w:t>
@@ -1050,7 +1083,7 @@
                     <pic:cNvPicPr/>
                   </pic:nvPicPr>
                   <pic:blipFill>
-                    <a:blip r:embed="rId6"/>
+                    <a:blip r:embed="rId7"/>
                     <a:stretch>
                       <a:fillRect/>
                     </a:stretch>
@@ -1716,7 +1749,7 @@
                     <pic:cNvPicPr/>
                   </pic:nvPicPr>
                   <pic:blipFill>
-                    <a:blip r:embed="rId7"/>
+                    <a:blip r:embed="rId8"/>
                     <a:stretch>
                       <a:fillRect/>
                     </a:stretch>
@@ -1780,6 +1813,7 @@
         <w:t xml:space="preserve">d를 </w:t>
       </w:r>
       <w:proofErr w:type="spellStart"/>
+      <w:proofErr w:type="gramStart"/>
       <w:r>
         <w:rPr>
           <w:rFonts w:hint="eastAsia"/>
@@ -1787,6 +1821,7 @@
         <w:t>사용하는게</w:t>
       </w:r>
       <w:proofErr w:type="spellEnd"/>
+      <w:proofErr w:type="gramEnd"/>
       <w:r>
         <w:rPr>
           <w:rFonts w:hint="eastAsia"/>
@@ -1997,6 +2032,577 @@
           <w:rFonts w:hint="eastAsia"/>
         </w:rPr>
         <w:t xml:space="preserve">부분이 유효 </w:t>
+      </w:r>
+    </w:p>
+    <w:p/>
+    <w:p>
+      <w:r>
+        <w:t>v-show</w:t>
+      </w:r>
+    </w:p>
+    <w:p>
+      <w:pPr>
+        <w:pStyle w:val="a3"/>
+        <w:numPr>
+          <w:ilvl w:val="0"/>
+          <w:numId w:val="1"/>
+        </w:numPr>
+        <w:ind w:leftChars="0"/>
+      </w:pPr>
+      <w:r>
+        <w:rPr>
+          <w:rFonts w:hint="eastAsia"/>
+        </w:rPr>
+        <w:t>v</w:t>
+      </w:r>
+      <w:r>
+        <w:t>-if &amp; v-else</w:t>
+      </w:r>
+      <w:r>
+        <w:rPr>
+          <w:rFonts w:hint="eastAsia"/>
+        </w:rPr>
+        <w:t xml:space="preserve">와 같이 특정 조건에 어떤 내용을 보여줄지 결정할 수 있는 문법 </w:t>
+      </w:r>
+    </w:p>
+    <w:p>
+      <w:pPr>
+        <w:pStyle w:val="a3"/>
+        <w:numPr>
+          <w:ilvl w:val="0"/>
+          <w:numId w:val="1"/>
+        </w:numPr>
+        <w:ind w:leftChars="0"/>
+      </w:pPr>
+      <w:r>
+        <w:rPr>
+          <w:rFonts w:hint="eastAsia"/>
+        </w:rPr>
+        <w:t>v</w:t>
+      </w:r>
+      <w:r>
+        <w:t>-if &amp; v-else</w:t>
+      </w:r>
+      <w:r>
+        <w:rPr>
+          <w:rFonts w:hint="eastAsia"/>
+        </w:rPr>
+        <w:t>와 같이 사용은 안됨.</w:t>
+      </w:r>
+      <w:r>
+        <w:t xml:space="preserve"> </w:t>
+      </w:r>
+      <w:r>
+        <w:rPr>
+          <w:rFonts w:hint="eastAsia"/>
+        </w:rPr>
+        <w:t xml:space="preserve">여러 조건이 있다면 </w:t>
+      </w:r>
+      <w:r>
+        <w:t>v-show</w:t>
+      </w:r>
+      <w:r>
+        <w:rPr>
+          <w:rFonts w:hint="eastAsia"/>
+        </w:rPr>
+        <w:t>를 여러 번 사용해야 함</w:t>
+      </w:r>
+    </w:p>
+    <w:p>
+      <w:pPr>
+        <w:pStyle w:val="a3"/>
+        <w:numPr>
+          <w:ilvl w:val="0"/>
+          <w:numId w:val="1"/>
+        </w:numPr>
+        <w:ind w:leftChars="0"/>
+      </w:pPr>
+      <w:r>
+        <w:rPr>
+          <w:rFonts w:hint="eastAsia"/>
+        </w:rPr>
+        <w:t>v</w:t>
+      </w:r>
+      <w:r>
+        <w:t>-if &amp; v-</w:t>
+      </w:r>
+      <w:r>
+        <w:t xml:space="preserve">else와 </w:t>
+      </w:r>
+      <w:r>
+        <w:rPr>
+          <w:rFonts w:hint="eastAsia"/>
+        </w:rPr>
+        <w:t xml:space="preserve">다른 점은 </w:t>
+      </w:r>
+      <w:r>
+        <w:t>if &amp; else</w:t>
+      </w:r>
+      <w:r>
+        <w:rPr>
+          <w:rFonts w:hint="eastAsia"/>
+        </w:rPr>
+        <w:t xml:space="preserve">는 </w:t>
+      </w:r>
+      <w:r>
+        <w:t>element</w:t>
+      </w:r>
+      <w:r>
+        <w:rPr>
+          <w:rFonts w:hint="eastAsia"/>
+        </w:rPr>
+        <w:t xml:space="preserve">를 조건이 바뀔 때 </w:t>
+      </w:r>
+      <w:r>
+        <w:t>DOM</w:t>
+      </w:r>
+      <w:r>
+        <w:rPr>
+          <w:rFonts w:hint="eastAsia"/>
+        </w:rPr>
+        <w:t xml:space="preserve">에 추가/삭제하는 반면 </w:t>
+      </w:r>
+      <w:r>
+        <w:t>v-show</w:t>
+      </w:r>
+      <w:r>
+        <w:rPr>
+          <w:rFonts w:hint="eastAsia"/>
+        </w:rPr>
+        <w:t xml:space="preserve">는 </w:t>
+      </w:r>
+      <w:r>
+        <w:t>CSS</w:t>
+      </w:r>
+      <w:r>
+        <w:rPr>
+          <w:rFonts w:hint="eastAsia"/>
+        </w:rPr>
+        <w:t xml:space="preserve">로 </w:t>
+      </w:r>
+      <w:r>
+        <w:t>element</w:t>
+      </w:r>
+      <w:r>
+        <w:rPr>
+          <w:rFonts w:hint="eastAsia"/>
+        </w:rPr>
+        <w:t xml:space="preserve">를 </w:t>
+      </w:r>
+      <w:r>
+        <w:t xml:space="preserve">show/hide </w:t>
+      </w:r>
+      <w:r>
+        <w:rPr>
+          <w:rFonts w:hint="eastAsia"/>
+        </w:rPr>
+        <w:t xml:space="preserve">시킴 </w:t>
+      </w:r>
+    </w:p>
+    <w:p>
+      <w:pPr>
+        <w:pStyle w:val="a3"/>
+        <w:numPr>
+          <w:ilvl w:val="1"/>
+          <w:numId w:val="1"/>
+        </w:numPr>
+        <w:ind w:leftChars="0"/>
+      </w:pPr>
+      <w:r>
+        <w:rPr>
+          <w:rFonts w:hint="eastAsia"/>
+        </w:rPr>
+        <w:t>따라서,</w:t>
+      </w:r>
+      <w:r>
+        <w:t xml:space="preserve"> if &amp; else</w:t>
+      </w:r>
+      <w:r>
+        <w:rPr>
+          <w:rFonts w:hint="eastAsia"/>
+        </w:rPr>
+        <w:t xml:space="preserve">를 주로 사용하되 </w:t>
+      </w:r>
+      <w:r>
+        <w:t>toggle</w:t>
+      </w:r>
+      <w:r>
+        <w:rPr>
+          <w:rFonts w:hint="eastAsia"/>
+        </w:rPr>
+        <w:t xml:space="preserve">이나 계속 </w:t>
+      </w:r>
+      <w:r>
+        <w:t>show/hide</w:t>
+      </w:r>
+      <w:r>
+        <w:rPr>
+          <w:rFonts w:hint="eastAsia"/>
+        </w:rPr>
+        <w:t xml:space="preserve">되는 </w:t>
+      </w:r>
+      <w:r>
+        <w:t>element</w:t>
+      </w:r>
+      <w:r>
+        <w:rPr>
+          <w:rFonts w:hint="eastAsia"/>
+        </w:rPr>
+        <w:t xml:space="preserve">라면 </w:t>
+      </w:r>
+      <w:r>
+        <w:t>v-show</w:t>
+      </w:r>
+      <w:r>
+        <w:rPr>
+          <w:rFonts w:hint="eastAsia"/>
+        </w:rPr>
+        <w:t xml:space="preserve">를 사용하는 것을 고려 </w:t>
+      </w:r>
+    </w:p>
+    <w:p/>
+    <w:p>
+      <w:r>
+        <w:rPr>
+          <w:rFonts w:hint="eastAsia"/>
+        </w:rPr>
+        <w:t>v</w:t>
+      </w:r>
+      <w:r>
+        <w:t xml:space="preserve">-for </w:t>
+      </w:r>
+    </w:p>
+    <w:p>
+      <w:pPr>
+        <w:pStyle w:val="a3"/>
+        <w:numPr>
+          <w:ilvl w:val="0"/>
+          <w:numId w:val="1"/>
+        </w:numPr>
+        <w:ind w:leftChars="0"/>
+      </w:pPr>
+      <w:r>
+        <w:t>V-for</w:t>
+      </w:r>
+      <w:r>
+        <w:rPr>
+          <w:rFonts w:hint="eastAsia"/>
+        </w:rPr>
+        <w:t xml:space="preserve">를 사용하는 것으로 반복문처럼 </w:t>
+      </w:r>
+      <w:r>
+        <w:t xml:space="preserve">data </w:t>
+      </w:r>
+      <w:r>
+        <w:rPr>
+          <w:rFonts w:hint="eastAsia"/>
+        </w:rPr>
+        <w:t>접근이 가능</w:t>
+      </w:r>
+    </w:p>
+    <w:p>
+      <w:pPr>
+        <w:pStyle w:val="a3"/>
+        <w:numPr>
+          <w:ilvl w:val="0"/>
+          <w:numId w:val="1"/>
+        </w:numPr>
+        <w:ind w:leftChars="0"/>
+      </w:pPr>
+      <w:r>
+        <w:lastRenderedPageBreak/>
+        <w:t xml:space="preserve">V-for=” </w:t>
+      </w:r>
+      <w:r>
+        <w:rPr>
+          <w:rFonts w:hint="eastAsia"/>
+        </w:rPr>
+        <w:t xml:space="preserve">조건 </w:t>
+      </w:r>
+      <w:proofErr w:type="gramStart"/>
+      <w:r>
+        <w:t xml:space="preserve">“ </w:t>
+      </w:r>
+      <w:r>
+        <w:rPr>
+          <w:rFonts w:hint="eastAsia"/>
+        </w:rPr>
+        <w:t>의</w:t>
+      </w:r>
+      <w:proofErr w:type="gramEnd"/>
+      <w:r>
+        <w:rPr>
+          <w:rFonts w:hint="eastAsia"/>
+        </w:rPr>
+        <w:t xml:space="preserve"> 형태로 사용되는데 조건은 </w:t>
+      </w:r>
+      <w:r>
+        <w:t xml:space="preserve">“variable name” in “array” </w:t>
+      </w:r>
+      <w:r>
+        <w:rPr>
+          <w:rFonts w:hint="eastAsia"/>
+        </w:rPr>
+        <w:t xml:space="preserve">의 형태로도 사용 가능 </w:t>
+      </w:r>
+    </w:p>
+    <w:p>
+      <w:pPr>
+        <w:pStyle w:val="a3"/>
+        <w:numPr>
+          <w:ilvl w:val="1"/>
+          <w:numId w:val="1"/>
+        </w:numPr>
+        <w:ind w:leftChars="0"/>
+      </w:pPr>
+      <w:r>
+        <w:rPr>
+          <w:rFonts w:hint="eastAsia"/>
+        </w:rPr>
+        <w:t xml:space="preserve">조건에 </w:t>
+      </w:r>
+      <w:r>
+        <w:t>(</w:t>
+      </w:r>
+      <w:r>
+        <w:rPr>
+          <w:rFonts w:hint="eastAsia"/>
+        </w:rPr>
+        <w:t>변수 이름,</w:t>
+      </w:r>
+      <w:r>
+        <w:t xml:space="preserve"> index)</w:t>
+      </w:r>
+      <w:r>
+        <w:rPr>
+          <w:rFonts w:hint="eastAsia"/>
+        </w:rPr>
+        <w:t xml:space="preserve">로 몇 번째 </w:t>
+      </w:r>
+      <w:proofErr w:type="gramStart"/>
+      <w:r>
+        <w:t>index</w:t>
+      </w:r>
+      <w:r>
+        <w:rPr>
+          <w:rFonts w:hint="eastAsia"/>
+        </w:rPr>
+        <w:t>인지 까지</w:t>
+      </w:r>
+      <w:proofErr w:type="gramEnd"/>
+      <w:r>
+        <w:rPr>
+          <w:rFonts w:hint="eastAsia"/>
+        </w:rPr>
+        <w:t xml:space="preserve"> 출력할 수 있음</w:t>
+      </w:r>
+    </w:p>
+    <w:p/>
+    <w:p>
+      <w:r>
+        <w:t>Vue</w:t>
+      </w:r>
+      <w:r>
+        <w:rPr>
+          <w:rFonts w:hint="eastAsia"/>
+        </w:rPr>
+        <w:t xml:space="preserve">에서 </w:t>
+      </w:r>
+      <w:r>
+        <w:t>element</w:t>
+      </w:r>
+      <w:r>
+        <w:rPr>
+          <w:rFonts w:hint="eastAsia"/>
+        </w:rPr>
+        <w:t>의 삭제</w:t>
+      </w:r>
+    </w:p>
+    <w:p>
+      <w:pPr>
+        <w:pStyle w:val="a3"/>
+        <w:numPr>
+          <w:ilvl w:val="0"/>
+          <w:numId w:val="1"/>
+        </w:numPr>
+        <w:ind w:leftChars="0"/>
+      </w:pPr>
+      <w:r>
+        <w:t>For</w:t>
+      </w:r>
+      <w:r>
+        <w:rPr>
+          <w:rFonts w:hint="eastAsia"/>
+        </w:rPr>
+        <w:t xml:space="preserve"> 반복문을 통해 생성한 e</w:t>
+      </w:r>
+      <w:r>
+        <w:t>lement</w:t>
+      </w:r>
+      <w:r>
+        <w:rPr>
+          <w:rFonts w:hint="eastAsia"/>
+        </w:rPr>
+        <w:t xml:space="preserve">나 다른 </w:t>
+      </w:r>
+      <w:r>
+        <w:t>element</w:t>
+      </w:r>
+      <w:r>
+        <w:rPr>
+          <w:rFonts w:hint="eastAsia"/>
+        </w:rPr>
+        <w:t>들의 경우,</w:t>
+      </w:r>
+      <w:r>
+        <w:t xml:space="preserve"> </w:t>
+      </w:r>
+      <w:r>
+        <w:rPr>
+          <w:rFonts w:hint="eastAsia"/>
+        </w:rPr>
+        <w:t xml:space="preserve">삭제를 하게 되면 해당 위치의 </w:t>
+      </w:r>
+      <w:r>
+        <w:t>element</w:t>
+      </w:r>
+      <w:r>
+        <w:rPr>
+          <w:rFonts w:hint="eastAsia"/>
+        </w:rPr>
+        <w:t xml:space="preserve">가 삭제되는 것이 아닌 뒤에 </w:t>
+      </w:r>
+      <w:proofErr w:type="spellStart"/>
+      <w:proofErr w:type="gramStart"/>
+      <w:r>
+        <w:rPr>
+          <w:rFonts w:hint="eastAsia"/>
+        </w:rPr>
+        <w:t>있는걸</w:t>
+      </w:r>
+      <w:proofErr w:type="spellEnd"/>
+      <w:proofErr w:type="gramEnd"/>
+      <w:r>
+        <w:rPr>
+          <w:rFonts w:hint="eastAsia"/>
+        </w:rPr>
+        <w:t xml:space="preserve"> 지우고 거기 있던 내용을 앞의 </w:t>
+      </w:r>
+      <w:r>
+        <w:t>element</w:t>
+      </w:r>
+      <w:r>
+        <w:rPr>
+          <w:rFonts w:hint="eastAsia"/>
+        </w:rPr>
+        <w:t>에 덮어 씌우는 방식임</w:t>
+      </w:r>
+    </w:p>
+    <w:p>
+      <w:pPr>
+        <w:pStyle w:val="a3"/>
+        <w:numPr>
+          <w:ilvl w:val="0"/>
+          <w:numId w:val="1"/>
+        </w:numPr>
+        <w:ind w:leftChars="0"/>
+      </w:pPr>
+      <w:r>
+        <w:t>V-key</w:t>
+      </w:r>
+      <w:r>
+        <w:rPr>
+          <w:rFonts w:hint="eastAsia"/>
+        </w:rPr>
+        <w:t>를 사용하는 것으로 해결할 수 있음</w:t>
+      </w:r>
+    </w:p>
+    <w:p>
+      <w:pPr>
+        <w:pStyle w:val="a3"/>
+        <w:numPr>
+          <w:ilvl w:val="1"/>
+          <w:numId w:val="1"/>
+        </w:numPr>
+        <w:ind w:leftChars="0"/>
+      </w:pPr>
+      <w:r>
+        <w:t xml:space="preserve">Default </w:t>
+      </w:r>
+      <w:r>
+        <w:rPr>
+          <w:rFonts w:hint="eastAsia"/>
+        </w:rPr>
+        <w:t>h</w:t>
+      </w:r>
+      <w:r>
+        <w:t>tml attribute</w:t>
+      </w:r>
+      <w:r>
+        <w:rPr>
+          <w:rFonts w:hint="eastAsia"/>
+        </w:rPr>
+        <w:t xml:space="preserve">가 아니라 </w:t>
+      </w:r>
+      <w:proofErr w:type="spellStart"/>
+      <w:r>
+        <w:t>vue</w:t>
+      </w:r>
+      <w:proofErr w:type="spellEnd"/>
+      <w:r>
+        <w:rPr>
+          <w:rFonts w:hint="eastAsia"/>
+        </w:rPr>
+        <w:t xml:space="preserve">에서 지원하는 </w:t>
+      </w:r>
+      <w:r>
+        <w:t>attribute</w:t>
+      </w:r>
+      <w:r>
+        <w:rPr>
+          <w:rFonts w:hint="eastAsia"/>
+        </w:rPr>
+        <w:t xml:space="preserve">임 </w:t>
+      </w:r>
+    </w:p>
+    <w:p/>
+    <w:p>
+      <w:r>
+        <w:rPr>
+          <w:rFonts w:hint="eastAsia"/>
+        </w:rPr>
+        <w:t>V</w:t>
+      </w:r>
+      <w:r>
+        <w:t>ue</w:t>
+      </w:r>
+      <w:r>
+        <w:rPr>
+          <w:rFonts w:hint="eastAsia"/>
+        </w:rPr>
+        <w:t>에서 파일 작성 요령</w:t>
+      </w:r>
+    </w:p>
+    <w:p>
+      <w:pPr>
+        <w:pStyle w:val="a3"/>
+        <w:numPr>
+          <w:ilvl w:val="0"/>
+          <w:numId w:val="1"/>
+        </w:numPr>
+        <w:ind w:leftChars="0"/>
+        <w:rPr>
+          <w:rFonts w:hint="eastAsia"/>
+        </w:rPr>
+      </w:pPr>
+      <w:r>
+        <w:t xml:space="preserve">Html </w:t>
+      </w:r>
+      <w:r>
+        <w:rPr>
+          <w:rFonts w:hint="eastAsia"/>
+        </w:rPr>
+        <w:t>파일에는 최대한 적은 정보만 있도록 작성</w:t>
       </w:r>
     </w:p>
     <w:sectPr>
@@ -2868,4 +3474,16 @@
     </a:ext>
   </a:extLst>
 </a:theme>
+</file>
+
+<file path=customXml/item1.xml><?xml version="1.0" encoding="utf-8"?>
+<b:Sources xmlns:b="http://schemas.openxmlformats.org/officeDocument/2006/bibliography" xmlns="http://schemas.openxmlformats.org/officeDocument/2006/bibliography" SelectedStyle="\APASixthEditionOfficeOnline.xsl" StyleName="APA" Version="6"/>
+</file>
+
+<file path=customXml/itemProps1.xml><?xml version="1.0" encoding="utf-8"?>
+<ds:datastoreItem xmlns:ds="http://schemas.openxmlformats.org/officeDocument/2006/customXml" ds:itemID="{33406349-8386-4A03-8E3C-33482ED715E3}">
+  <ds:schemaRefs>
+    <ds:schemaRef ds:uri="http://schemas.openxmlformats.org/officeDocument/2006/bibliography"/>
+  </ds:schemaRefs>
+</ds:datastoreItem>
 </file>
--- a/Vue.docx
+++ b/Vue.docx
@@ -2124,10 +2124,7 @@
         <w:t>v</w:t>
       </w:r>
       <w:r>
-        <w:t>-if &amp; v-</w:t>
-      </w:r>
-      <w:r>
-        <w:t xml:space="preserve">else와 </w:t>
+        <w:t xml:space="preserve">-if &amp; v-else와 </w:t>
       </w:r>
       <w:r>
         <w:rPr>
@@ -2565,6 +2562,137 @@
         <w:t xml:space="preserve">임 </w:t>
       </w:r>
     </w:p>
+    <w:p>
+      <w:pPr>
+        <w:pStyle w:val="a3"/>
+        <w:numPr>
+          <w:ilvl w:val="0"/>
+          <w:numId w:val="1"/>
+        </w:numPr>
+        <w:ind w:leftChars="0"/>
+      </w:pPr>
+      <w:r>
+        <w:t>Ref</w:t>
+      </w:r>
+    </w:p>
+    <w:p>
+      <w:pPr>
+        <w:pStyle w:val="a3"/>
+        <w:numPr>
+          <w:ilvl w:val="1"/>
+          <w:numId w:val="1"/>
+        </w:numPr>
+        <w:ind w:leftChars="0"/>
+      </w:pPr>
+      <w:r>
+        <w:t xml:space="preserve">Default </w:t>
+      </w:r>
+      <w:r>
+        <w:rPr>
+          <w:rFonts w:hint="eastAsia"/>
+        </w:rPr>
+        <w:t>h</w:t>
+      </w:r>
+      <w:r>
+        <w:t>tml attribute</w:t>
+      </w:r>
+      <w:r>
+        <w:rPr>
+          <w:rFonts w:hint="eastAsia"/>
+        </w:rPr>
+        <w:t xml:space="preserve">가 아니라 </w:t>
+      </w:r>
+      <w:proofErr w:type="spellStart"/>
+      <w:r>
+        <w:t>vue</w:t>
+      </w:r>
+      <w:proofErr w:type="spellEnd"/>
+      <w:r>
+        <w:rPr>
+          <w:rFonts w:hint="eastAsia"/>
+        </w:rPr>
+        <w:t xml:space="preserve">에서 지원하는 </w:t>
+      </w:r>
+      <w:r>
+        <w:t>attribute</w:t>
+      </w:r>
+      <w:r>
+        <w:rPr>
+          <w:rFonts w:hint="eastAsia"/>
+        </w:rPr>
+        <w:t xml:space="preserve">임 </w:t>
+      </w:r>
+    </w:p>
+    <w:p>
+      <w:pPr>
+        <w:pStyle w:val="a3"/>
+        <w:numPr>
+          <w:ilvl w:val="1"/>
+          <w:numId w:val="1"/>
+        </w:numPr>
+        <w:ind w:leftChars="0"/>
+      </w:pPr>
+      <w:proofErr w:type="spellStart"/>
+      <w:proofErr w:type="gramStart"/>
+      <w:r>
+        <w:t>This.$</w:t>
+      </w:r>
+      <w:proofErr w:type="gramEnd"/>
+      <w:r>
+        <w:t>refs</w:t>
+      </w:r>
+      <w:proofErr w:type="spellEnd"/>
+      <w:r>
+        <w:t>.{{</w:t>
+      </w:r>
+      <w:r>
+        <w:rPr>
+          <w:rFonts w:hint="eastAsia"/>
+        </w:rPr>
+        <w:t xml:space="preserve">접근하고 싶은 </w:t>
+      </w:r>
+      <w:r>
+        <w:t>ref</w:t>
+      </w:r>
+      <w:r>
+        <w:rPr>
+          <w:rFonts w:hint="eastAsia"/>
+        </w:rPr>
+        <w:t xml:space="preserve">의 </w:t>
+      </w:r>
+      <w:proofErr w:type="spellStart"/>
+      <w:r>
+        <w:rPr>
+          <w:rFonts w:hint="eastAsia"/>
+        </w:rPr>
+        <w:t>변수명</w:t>
+      </w:r>
+      <w:proofErr w:type="spellEnd"/>
+      <w:r>
+        <w:rPr>
+          <w:rFonts w:hint="eastAsia"/>
+        </w:rPr>
+        <w:t>}</w:t>
+      </w:r>
+      <w:r>
+        <w:t>}</w:t>
+      </w:r>
+      <w:r>
+        <w:rPr>
+          <w:rFonts w:hint="eastAsia"/>
+        </w:rPr>
+        <w:t xml:space="preserve">의 형식으로 </w:t>
+      </w:r>
+      <w:r>
+        <w:t>ref</w:t>
+      </w:r>
+      <w:r>
+        <w:rPr>
+          <w:rFonts w:hint="eastAsia"/>
+        </w:rPr>
+        <w:t xml:space="preserve">에 정의한 이름에 접근 가능 </w:t>
+      </w:r>
+    </w:p>
     <w:p/>
     <w:p>
       <w:r>
@@ -2591,9 +2719,6 @@
           <w:numId w:val="1"/>
         </w:numPr>
         <w:ind w:leftChars="0"/>
-        <w:rPr>
-          <w:rFonts w:hint="eastAsia"/>
-        </w:rPr>
       </w:pPr>
       <w:r>
         <w:t xml:space="preserve">Html </w:t>
@@ -2603,6 +2728,472 @@
           <w:rFonts w:hint="eastAsia"/>
         </w:rPr>
         <w:t>파일에는 최대한 적은 정보만 있도록 작성</w:t>
+      </w:r>
+    </w:p>
+    <w:p/>
+    <w:p>
+      <w:r>
+        <w:rPr>
+          <w:rFonts w:hint="eastAsia"/>
+        </w:rPr>
+        <w:t>V</w:t>
+      </w:r>
+      <w:r>
+        <w:t>ue</w:t>
+      </w:r>
+      <w:r>
+        <w:rPr>
+          <w:rFonts w:hint="eastAsia"/>
+        </w:rPr>
+        <w:t xml:space="preserve">가 </w:t>
+      </w:r>
+      <w:r>
+        <w:t>DOM</w:t>
+      </w:r>
+      <w:r>
+        <w:rPr>
+          <w:rFonts w:hint="eastAsia"/>
+        </w:rPr>
+        <w:t xml:space="preserve">을 </w:t>
+      </w:r>
+      <w:r>
+        <w:t>update</w:t>
+      </w:r>
+      <w:r>
+        <w:rPr>
+          <w:rFonts w:hint="eastAsia"/>
+        </w:rPr>
+        <w:t>하는 법</w:t>
+      </w:r>
+    </w:p>
+    <w:p>
+      <w:pPr>
+        <w:pStyle w:val="a3"/>
+        <w:numPr>
+          <w:ilvl w:val="0"/>
+          <w:numId w:val="1"/>
+        </w:numPr>
+        <w:ind w:leftChars="0"/>
+      </w:pPr>
+      <w:r>
+        <w:t>Vue instance</w:t>
+      </w:r>
+    </w:p>
+    <w:p>
+      <w:pPr>
+        <w:pStyle w:val="a3"/>
+        <w:numPr>
+          <w:ilvl w:val="1"/>
+          <w:numId w:val="1"/>
+        </w:numPr>
+        <w:ind w:leftChars="0"/>
+      </w:pPr>
+      <w:r>
+        <w:t>Data, computed properties, methods</w:t>
+      </w:r>
+    </w:p>
+    <w:p>
+      <w:pPr>
+        <w:pStyle w:val="a3"/>
+        <w:numPr>
+          <w:ilvl w:val="1"/>
+          <w:numId w:val="1"/>
+        </w:numPr>
+        <w:ind w:leftChars="0"/>
+      </w:pPr>
+      <w:r>
+        <w:t>D</w:t>
+      </w:r>
+      <w:r>
+        <w:rPr>
+          <w:rFonts w:hint="eastAsia"/>
+        </w:rPr>
+        <w:t xml:space="preserve">ata </w:t>
+      </w:r>
+      <w:r>
+        <w:t>&amp; computed properties</w:t>
+      </w:r>
+      <w:r>
+        <w:rPr>
+          <w:rFonts w:hint="eastAsia"/>
+        </w:rPr>
+        <w:t xml:space="preserve">는 </w:t>
+      </w:r>
+      <w:r>
+        <w:t>change</w:t>
+      </w:r>
+      <w:r>
+        <w:rPr>
+          <w:rFonts w:hint="eastAsia"/>
+        </w:rPr>
+        <w:t>될 수 있음</w:t>
+      </w:r>
+    </w:p>
+    <w:p>
+      <w:pPr>
+        <w:pStyle w:val="a3"/>
+        <w:numPr>
+          <w:ilvl w:val="0"/>
+          <w:numId w:val="1"/>
+        </w:numPr>
+        <w:ind w:leftChars="0"/>
+      </w:pPr>
+      <w:r>
+        <w:t>Browser DOM</w:t>
+      </w:r>
+    </w:p>
+    <w:p>
+      <w:pPr>
+        <w:pStyle w:val="a3"/>
+        <w:numPr>
+          <w:ilvl w:val="1"/>
+          <w:numId w:val="1"/>
+        </w:numPr>
+        <w:ind w:leftChars="0"/>
+      </w:pPr>
+      <w:r>
+        <w:rPr>
+          <w:rFonts w:hint="eastAsia"/>
+        </w:rPr>
+        <w:t>D</w:t>
+      </w:r>
+      <w:r>
+        <w:t>OM</w:t>
+      </w:r>
+      <w:r>
+        <w:rPr>
+          <w:rFonts w:hint="eastAsia"/>
+        </w:rPr>
+        <w:t xml:space="preserve">에 </w:t>
+      </w:r>
+      <w:proofErr w:type="spellStart"/>
+      <w:r>
+        <w:t>vue</w:t>
+      </w:r>
+      <w:proofErr w:type="spellEnd"/>
+      <w:r>
+        <w:rPr>
+          <w:rFonts w:hint="eastAsia"/>
+        </w:rPr>
+        <w:t xml:space="preserve">로 생성한 </w:t>
+      </w:r>
+      <w:r>
+        <w:t>template</w:t>
+      </w:r>
+      <w:r>
+        <w:rPr>
+          <w:rFonts w:hint="eastAsia"/>
+        </w:rPr>
+        <w:t xml:space="preserve">이 </w:t>
+      </w:r>
+      <w:r>
+        <w:t xml:space="preserve">render </w:t>
+      </w:r>
+      <w:r>
+        <w:rPr>
+          <w:rFonts w:hint="eastAsia"/>
+        </w:rPr>
+        <w:t>됨</w:t>
+      </w:r>
+    </w:p>
+    <w:p>
+      <w:pPr>
+        <w:pStyle w:val="a3"/>
+        <w:numPr>
+          <w:ilvl w:val="1"/>
+          <w:numId w:val="1"/>
+        </w:numPr>
+        <w:ind w:leftChars="0"/>
+      </w:pPr>
+      <w:r>
+        <w:t>U</w:t>
+      </w:r>
+      <w:r>
+        <w:rPr>
+          <w:rFonts w:hint="eastAsia"/>
+        </w:rPr>
+        <w:t xml:space="preserve">pdate가 반영되지만 </w:t>
+      </w:r>
+      <w:r>
+        <w:t>entire page</w:t>
+      </w:r>
+      <w:r>
+        <w:rPr>
+          <w:rFonts w:hint="eastAsia"/>
+        </w:rPr>
+        <w:t xml:space="preserve">를 </w:t>
+      </w:r>
+      <w:r>
+        <w:t>re-render</w:t>
+      </w:r>
+      <w:r>
+        <w:rPr>
+          <w:rFonts w:hint="eastAsia"/>
+        </w:rPr>
+        <w:t xml:space="preserve">하지는 않음 </w:t>
+      </w:r>
+      <w:r>
+        <w:t>(</w:t>
+      </w:r>
+      <w:r>
+        <w:rPr>
+          <w:rFonts w:hint="eastAsia"/>
+        </w:rPr>
+        <w:t xml:space="preserve">바뀐 부분만 부분적으로 </w:t>
+      </w:r>
+      <w:r>
+        <w:t>re-render)</w:t>
+      </w:r>
+    </w:p>
+    <w:p>
+      <w:pPr>
+        <w:pStyle w:val="a3"/>
+        <w:numPr>
+          <w:ilvl w:val="0"/>
+          <w:numId w:val="1"/>
+        </w:numPr>
+        <w:ind w:leftChars="0"/>
+      </w:pPr>
+      <w:r>
+        <w:t>Virtual DOM</w:t>
+      </w:r>
+    </w:p>
+    <w:p>
+      <w:pPr>
+        <w:pStyle w:val="a3"/>
+        <w:numPr>
+          <w:ilvl w:val="1"/>
+          <w:numId w:val="1"/>
+        </w:numPr>
+        <w:ind w:leftChars="0"/>
+      </w:pPr>
+      <w:proofErr w:type="spellStart"/>
+      <w:r>
+        <w:t>Js</w:t>
+      </w:r>
+      <w:proofErr w:type="spellEnd"/>
+      <w:r>
+        <w:t>-</w:t>
+      </w:r>
+      <w:proofErr w:type="gramStart"/>
+      <w:r>
+        <w:t>based,  exist</w:t>
+      </w:r>
+      <w:proofErr w:type="gramEnd"/>
+      <w:r>
+        <w:t xml:space="preserve"> only in memory</w:t>
+      </w:r>
+    </w:p>
+    <w:p>
+      <w:pPr>
+        <w:pStyle w:val="a3"/>
+        <w:numPr>
+          <w:ilvl w:val="1"/>
+          <w:numId w:val="1"/>
+        </w:numPr>
+        <w:ind w:leftChars="0"/>
+      </w:pPr>
+      <w:r>
+        <w:lastRenderedPageBreak/>
+        <w:t>Data</w:t>
+      </w:r>
+      <w:r>
+        <w:rPr>
+          <w:rFonts w:hint="eastAsia"/>
+        </w:rPr>
+        <w:t xml:space="preserve">가 바뀔 때마다 </w:t>
+      </w:r>
+      <w:r>
+        <w:t>old virtual DOM</w:t>
+      </w:r>
+      <w:r>
+        <w:rPr>
+          <w:rFonts w:hint="eastAsia"/>
+        </w:rPr>
+        <w:t xml:space="preserve">과 비교해서 다른 부분이 있을 경우 그 부분만 부분적으로 </w:t>
+      </w:r>
+      <w:r>
+        <w:t>re-render</w:t>
+      </w:r>
+      <w:r>
+        <w:rPr>
+          <w:rFonts w:hint="eastAsia"/>
+        </w:rPr>
+        <w:t xml:space="preserve">를 진행 </w:t>
+      </w:r>
+    </w:p>
+    <w:p/>
+    <w:p>
+      <w:r>
+        <w:rPr>
+          <w:rFonts w:hint="eastAsia"/>
+        </w:rPr>
+        <w:t>V</w:t>
+      </w:r>
+      <w:r>
+        <w:t>ue instance lifecycle</w:t>
+      </w:r>
+    </w:p>
+    <w:p>
+      <w:r>
+        <w:rPr>
+          <w:noProof/>
+        </w:rPr>
+        <w:drawing>
+          <wp:inline distT="0" distB="0" distL="0" distR="0" wp14:anchorId="2B96984D" wp14:editId="5C647833">
+            <wp:extent cx="5731510" cy="2806700"/>
+            <wp:effectExtent l="0" t="0" r="2540" b="0"/>
+            <wp:docPr id="259172900" name="그림 1" descr="텍스트, 스크린샷, 직사각형, 폰트이(가) 표시된 사진&#10;&#10;자동 생성된 설명"/>
+            <wp:cNvGraphicFramePr>
+              <a:graphicFrameLocks xmlns:a="http://schemas.openxmlformats.org/drawingml/2006/main" noChangeAspect="1"/>
+            </wp:cNvGraphicFramePr>
+            <a:graphic xmlns:a="http://schemas.openxmlformats.org/drawingml/2006/main">
+              <a:graphicData uri="http://schemas.openxmlformats.org/drawingml/2006/picture">
+                <pic:pic xmlns:pic="http://schemas.openxmlformats.org/drawingml/2006/picture">
+                  <pic:nvPicPr>
+                    <pic:cNvPr id="259172900" name="그림 1" descr="텍스트, 스크린샷, 직사각형, 폰트이(가) 표시된 사진&#10;&#10;자동 생성된 설명"/>
+                    <pic:cNvPicPr/>
+                  </pic:nvPicPr>
+                  <pic:blipFill>
+                    <a:blip r:embed="rId9"/>
+                    <a:stretch>
+                      <a:fillRect/>
+                    </a:stretch>
+                  </pic:blipFill>
+                  <pic:spPr>
+                    <a:xfrm>
+                      <a:off x="0" y="0"/>
+                      <a:ext cx="5731510" cy="2806700"/>
+                    </a:xfrm>
+                    <a:prstGeom prst="rect">
+                      <a:avLst/>
+                    </a:prstGeom>
+                  </pic:spPr>
+                </pic:pic>
+              </a:graphicData>
+            </a:graphic>
+          </wp:inline>
+        </w:drawing>
+      </w:r>
+    </w:p>
+    <w:p/>
+    <w:p>
+      <w:r>
+        <w:rPr>
+          <w:rFonts w:hint="eastAsia"/>
+        </w:rPr>
+        <w:t>V</w:t>
+      </w:r>
+      <w:r>
+        <w:t>ue</w:t>
+      </w:r>
+      <w:r>
+        <w:rPr>
+          <w:rFonts w:hint="eastAsia"/>
+        </w:rPr>
+        <w:t xml:space="preserve">에서 </w:t>
+      </w:r>
+      <w:r>
+        <w:t xml:space="preserve">component </w:t>
+      </w:r>
+      <w:r>
+        <w:rPr>
+          <w:rFonts w:hint="eastAsia"/>
+        </w:rPr>
+        <w:t>사용법</w:t>
+      </w:r>
+    </w:p>
+    <w:p>
+      <w:pPr>
+        <w:pStyle w:val="a3"/>
+        <w:numPr>
+          <w:ilvl w:val="0"/>
+          <w:numId w:val="1"/>
+        </w:numPr>
+        <w:ind w:leftChars="0"/>
+      </w:pPr>
+      <w:proofErr w:type="spellStart"/>
+      <w:r>
+        <w:rPr>
+          <w:rFonts w:hint="eastAsia"/>
+        </w:rPr>
+        <w:t>c</w:t>
+      </w:r>
+      <w:r>
+        <w:t>reateApp</w:t>
+      </w:r>
+      <w:proofErr w:type="spellEnd"/>
+      <w:r>
+        <w:rPr>
+          <w:rFonts w:hint="eastAsia"/>
+        </w:rPr>
+        <w:t xml:space="preserve">을 </w:t>
+      </w:r>
+      <w:proofErr w:type="gramStart"/>
+      <w:r>
+        <w:rPr>
+          <w:rFonts w:hint="eastAsia"/>
+        </w:rPr>
+        <w:t xml:space="preserve">하면서 </w:t>
+      </w:r>
+      <w:r>
+        <w:t>.mount</w:t>
+      </w:r>
+      <w:proofErr w:type="gramEnd"/>
+      <w:r>
+        <w:t xml:space="preserve">() </w:t>
+      </w:r>
+      <w:r>
+        <w:rPr>
+          <w:rFonts w:hint="eastAsia"/>
+        </w:rPr>
+        <w:t xml:space="preserve">전에 </w:t>
+      </w:r>
+      <w:r>
+        <w:t>.component()</w:t>
+      </w:r>
+      <w:r>
+        <w:rPr>
+          <w:rFonts w:hint="eastAsia"/>
+        </w:rPr>
+        <w:t>를 추가</w:t>
+      </w:r>
+    </w:p>
+    <w:p>
+      <w:pPr>
+        <w:pStyle w:val="a3"/>
+        <w:numPr>
+          <w:ilvl w:val="0"/>
+          <w:numId w:val="1"/>
+        </w:numPr>
+        <w:ind w:leftChars="0"/>
+        <w:rPr>
+          <w:rFonts w:hint="eastAsia"/>
+        </w:rPr>
+      </w:pPr>
+      <w:r>
+        <w:rPr>
+          <w:rFonts w:hint="eastAsia"/>
+        </w:rPr>
+        <w:t>c</w:t>
+      </w:r>
+      <w:r>
+        <w:t>omponent</w:t>
+      </w:r>
+      <w:r>
+        <w:rPr>
+          <w:rFonts w:hint="eastAsia"/>
+        </w:rPr>
+        <w:t>는 m</w:t>
+      </w:r>
+      <w:r>
+        <w:t>ini-app</w:t>
+      </w:r>
+      <w:r>
+        <w:rPr>
+          <w:rFonts w:hint="eastAsia"/>
+        </w:rPr>
+        <w:t xml:space="preserve">이라고 생각하면 됨 </w:t>
       </w:r>
     </w:p>
     <w:sectPr>
